--- a/mattmartin-resume.docx
+++ b/mattmartin-resume.docx
@@ -100,69 +100,27 @@
         <w:rPr>
           <w:bCs/>
         </w:rPr>
-        <w:t>Java, </w:t>
-      </w:r>
-      <w:proofErr w:type="spellStart"/>
-      <w:r>
+        <w:t>Java, Scala, Akka, Python, C#, SQL</w:t>
+      </w:r>
+    </w:p>
+    <w:p>
+      <w:pPr>
+        <w:pStyle w:val="BodyText"/>
         <w:rPr>
           <w:bCs/>
         </w:rPr>
-        <w:t>Scala</w:t>
-      </w:r>
-      <w:proofErr w:type="spellEnd"/>
+      </w:pPr>
+      <w:r>
+        <w:t>Limited experience with</w:t>
+      </w:r>
+      <w:r>
+        <w:t xml:space="preserve"> </w:t>
+      </w:r>
       <w:r>
         <w:rPr>
           <w:bCs/>
         </w:rPr>
-        <w:t xml:space="preserve">, </w:t>
-      </w:r>
-      <w:proofErr w:type="spellStart"/>
-      <w:r>
-        <w:rPr>
-          <w:bCs/>
-        </w:rPr>
-        <w:t>Akka</w:t>
-      </w:r>
-      <w:proofErr w:type="spellEnd"/>
-      <w:r>
-        <w:rPr>
-          <w:bCs/>
-        </w:rPr>
-        <w:t>, Python, C#, SQL</w:t>
-      </w:r>
-    </w:p>
-    <w:p>
-      <w:pPr>
-        <w:pStyle w:val="BodyText"/>
-        <w:rPr>
-          <w:bCs/>
-        </w:rPr>
-      </w:pPr>
-      <w:r>
-        <w:t>Limited experience with</w:t>
-      </w:r>
-      <w:r>
-        <w:t xml:space="preserve"> </w:t>
-      </w:r>
-      <w:r>
-        <w:rPr>
-          <w:bCs/>
-        </w:rPr>
-        <w:t>Node.js, </w:t>
-      </w:r>
-      <w:proofErr w:type="spellStart"/>
-      <w:r>
-        <w:rPr>
-          <w:bCs/>
-        </w:rPr>
-        <w:t>AngularJS</w:t>
-      </w:r>
-      <w:proofErr w:type="spellEnd"/>
-      <w:r>
-        <w:rPr>
-          <w:bCs/>
-        </w:rPr>
-        <w:t>, D3, C++, Lisp, HTML, CSS</w:t>
+        <w:t>Node.js, AngularJS, D3, C++, Lisp, HTML, CSS</w:t>
       </w:r>
     </w:p>
     <w:p>
@@ -244,8 +202,6 @@
       <w:r>
         <w:t>Provide</w:t>
       </w:r>
-      <w:bookmarkStart w:id="4" w:name="_GoBack"/>
-      <w:bookmarkEnd w:id="4"/>
       <w:r>
         <w:t xml:space="preserve"> oversight and guidance for the application architecture of www.hobbylobby.com.</w:t>
       </w:r>
@@ -271,7 +227,21 @@
         </w:numPr>
       </w:pPr>
       <w:r>
-        <w:t>Investigate the integration of machine learning into the ecommerce shopping experience.</w:t>
+        <w:t xml:space="preserve">Investigate the </w:t>
+      </w:r>
+      <w:r>
+        <w:t xml:space="preserve">integration of machine learning </w:t>
+      </w:r>
+      <w:bookmarkStart w:id="4" w:name="_GoBack"/>
+      <w:bookmarkEnd w:id="4"/>
+      <w:r>
+        <w:t>into the ecommerce shopping experience</w:t>
+      </w:r>
+      <w:r>
+        <w:t xml:space="preserve"> for personalization and product recommendations</w:t>
+      </w:r>
+      <w:r>
+        <w:t>.</w:t>
       </w:r>
     </w:p>
     <w:p>
@@ -795,45 +765,22 @@
       <w:r>
         <w:t xml:space="preserve">M. Martin, N. Grounds, J. K. Antonio, K. Crawford, and J. Madden. </w:t>
       </w:r>
-      <w:proofErr w:type="gramStart"/>
       <w:r>
         <w:rPr>
           <w:rStyle w:val="Strong"/>
         </w:rPr>
         <w:t>Banker’s Deadlock Avoidance Algorithm for Distributed Service-Oriented Architectures.</w:t>
       </w:r>
-      <w:proofErr w:type="gramEnd"/>
-      <w:r>
-        <w:t xml:space="preserve"> </w:t>
-      </w:r>
-      <w:proofErr w:type="gramStart"/>
-      <w:r>
-        <w:t>Proceedings of the International Conference on Parallel and Distributed Processing Techniques and Applications (PDPTA '10), July2010.</w:t>
-      </w:r>
-      <w:proofErr w:type="gramEnd"/>
-    </w:p>
-    <w:p>
-      <w:pPr>
-        <w:pStyle w:val="BodyText"/>
-      </w:pPr>
-      <w:r>
-        <w:t xml:space="preserve">H. K. </w:t>
-      </w:r>
-      <w:proofErr w:type="spellStart"/>
-      <w:r>
-        <w:t>Shrestha</w:t>
-      </w:r>
-      <w:proofErr w:type="spellEnd"/>
-      <w:r>
-        <w:t xml:space="preserve">, N. Grounds, J. Madden, M. Martin, J. K. Antonio, J. Sachs, J. </w:t>
-      </w:r>
-      <w:proofErr w:type="spellStart"/>
-      <w:r>
-        <w:t>Zuech</w:t>
-      </w:r>
-      <w:proofErr w:type="spellEnd"/>
-      <w:r>
-        <w:t xml:space="preserve">, and C. Sanchez. </w:t>
+      <w:r>
+        <w:t xml:space="preserve"> Proceedings of the International Conference on Parallel and Distributed Processing Techniques and Applications (PDPTA '10), July2010.</w:t>
+      </w:r>
+    </w:p>
+    <w:p>
+      <w:pPr>
+        <w:pStyle w:val="BodyText"/>
+      </w:pPr>
+      <w:r>
+        <w:t xml:space="preserve">H. K. Shrestha, N. Grounds, J. Madden, M. Martin, J. K. Antonio, J. Sachs, J. Zuech, and C. Sanchez. </w:t>
       </w:r>
       <w:r>
         <w:rPr>
@@ -859,13 +806,8 @@
         <w:t>Deadlock Avoidance in Distributed Service Oriented Architectures.</w:t>
       </w:r>
       <w:r>
-        <w:t xml:space="preserve"> </w:t>
-      </w:r>
-      <w:proofErr w:type="gramStart"/>
-      <w:r>
-        <w:t>Master's thesis, University of Oklahoma, Norman, Oklahoma, May 2010.</w:t>
-      </w:r>
-      <w:proofErr w:type="gramEnd"/>
+        <w:t xml:space="preserve"> Master's thesis, University of Oklahoma, Norman, Oklahoma, May 2010.</w:t>
+      </w:r>
     </w:p>
     <w:p/>
     <w:sectPr>

--- a/mattmartin-resume.docx
+++ b/mattmartin-resume.docx
@@ -100,15 +100,43 @@
         <w:rPr>
           <w:bCs/>
         </w:rPr>
-        <w:t>Java, Scala, Akka, Python, C#, SQL</w:t>
-      </w:r>
-    </w:p>
-    <w:p>
-      <w:pPr>
-        <w:pStyle w:val="BodyText"/>
+        <w:t>Java, </w:t>
+      </w:r>
+      <w:proofErr w:type="spellStart"/>
+      <w:r>
         <w:rPr>
           <w:bCs/>
         </w:rPr>
+        <w:t>Scala</w:t>
+      </w:r>
+      <w:proofErr w:type="spellEnd"/>
+      <w:r>
+        <w:rPr>
+          <w:bCs/>
+        </w:rPr>
+        <w:t xml:space="preserve">, </w:t>
+      </w:r>
+      <w:proofErr w:type="spellStart"/>
+      <w:r>
+        <w:rPr>
+          <w:bCs/>
+        </w:rPr>
+        <w:t>Akka</w:t>
+      </w:r>
+      <w:proofErr w:type="spellEnd"/>
+      <w:r>
+        <w:rPr>
+          <w:bCs/>
+        </w:rPr>
+        <w:t>, Python, C#, SQL</w:t>
+      </w:r>
+    </w:p>
+    <w:p>
+      <w:pPr>
+        <w:pStyle w:val="BodyText"/>
+        <w:rPr>
+          <w:bCs/>
+        </w:rPr>
       </w:pPr>
       <w:r>
         <w:t>Limited experience with</w:t>
@@ -120,7 +148,21 @@
         <w:rPr>
           <w:bCs/>
         </w:rPr>
-        <w:t>Node.js, AngularJS, D3, C++, Lisp, HTML, CSS</w:t>
+        <w:t>Node.js, </w:t>
+      </w:r>
+      <w:proofErr w:type="spellStart"/>
+      <w:r>
+        <w:rPr>
+          <w:bCs/>
+        </w:rPr>
+        <w:t>AngularJS</w:t>
+      </w:r>
+      <w:proofErr w:type="spellEnd"/>
+      <w:r>
+        <w:rPr>
+          <w:bCs/>
+        </w:rPr>
+        <w:t>, D3, C++, Lisp, HTML, CSS</w:t>
       </w:r>
     </w:p>
     <w:p>
@@ -198,6 +240,7 @@
           <w:ilvl w:val="0"/>
           <w:numId w:val="7"/>
         </w:numPr>
+        <w:spacing w:after="0"/>
       </w:pPr>
       <w:r>
         <w:t>Provide</w:t>
@@ -213,6 +256,7 @@
           <w:ilvl w:val="0"/>
           <w:numId w:val="7"/>
         </w:numPr>
+        <w:spacing w:after="0"/>
       </w:pPr>
       <w:r>
         <w:t>Research and develop a methodology for moving components of www.hobbylobby.com away from a monolithic architecture towards microservices deployed on the Amazon Web Services (AWS) infrastructure.</w:t>
@@ -225,6 +269,7 @@
           <w:ilvl w:val="0"/>
           <w:numId w:val="7"/>
         </w:numPr>
+        <w:spacing w:after="0"/>
       </w:pPr>
       <w:r>
         <w:t xml:space="preserve">Investigate the </w:t>
@@ -232,8 +277,6 @@
       <w:r>
         <w:t xml:space="preserve">integration of machine learning </w:t>
       </w:r>
-      <w:bookmarkStart w:id="4" w:name="_GoBack"/>
-      <w:bookmarkEnd w:id="4"/>
       <w:r>
         <w:t>into the ecommerce shopping experience</w:t>
       </w:r>
@@ -251,6 +294,7 @@
           <w:ilvl w:val="0"/>
           <w:numId w:val="7"/>
         </w:numPr>
+        <w:spacing w:after="0"/>
       </w:pPr>
       <w:r>
         <w:t>Continue to design and implement various features and functionality on the large-scale Hybris eCommerce platform for www.hobbylobby.com.</w:t>
@@ -263,6 +307,7 @@
           <w:ilvl w:val="0"/>
           <w:numId w:val="7"/>
         </w:numPr>
+        <w:spacing w:after="0"/>
       </w:pPr>
       <w:r>
         <w:t>Provide mentorship for more junior software developers.</w:t>
@@ -275,10 +320,29 @@
           <w:ilvl w:val="0"/>
           <w:numId w:val="7"/>
         </w:numPr>
-      </w:pPr>
-      <w:r>
-        <w:t>Continue to provide troubleshooting and performance tuning for www.hobbylobby.com.</w:t>
-      </w:r>
+        <w:spacing w:after="0"/>
+      </w:pPr>
+      <w:r>
+        <w:t xml:space="preserve">Continue to provide troubleshooting and performance tuning for </w:t>
+      </w:r>
+      <w:hyperlink r:id="rId6" w:history="1">
+        <w:r>
+          <w:rPr>
+            <w:rStyle w:val="Hyperlink"/>
+          </w:rPr>
+          <w:t>www.hobbylobby.com</w:t>
+        </w:r>
+      </w:hyperlink>
+      <w:r>
+        <w:t>.</w:t>
+      </w:r>
+    </w:p>
+    <w:p>
+      <w:pPr>
+        <w:pStyle w:val="BodyText"/>
+        <w:spacing w:after="0"/>
+        <w:ind w:left="720"/>
+      </w:pPr>
     </w:p>
     <w:p>
       <w:pPr>
@@ -310,6 +374,7 @@
           <w:ilvl w:val="0"/>
           <w:numId w:val="6"/>
         </w:numPr>
+        <w:spacing w:after="0"/>
       </w:pPr>
       <w:r>
         <w:t xml:space="preserve">Continue to design and implement various features and functionality on the </w:t>
@@ -334,6 +399,7 @@
           <w:ilvl w:val="0"/>
           <w:numId w:val="6"/>
         </w:numPr>
+        <w:spacing w:after="0"/>
       </w:pPr>
       <w:r>
         <w:t>Specifically tasked with troubleshooting and tuning performance and stability aspects of the application, especially those related to garbage collection.</w:t>
@@ -346,10 +412,18 @@
           <w:ilvl w:val="0"/>
           <w:numId w:val="6"/>
         </w:numPr>
+        <w:spacing w:after="0"/>
       </w:pPr>
       <w:r>
         <w:t>Responsible for overhauling product search and relevance for www.hobbylobby.com using Apache Solr.</w:t>
       </w:r>
+    </w:p>
+    <w:p>
+      <w:pPr>
+        <w:pStyle w:val="BodyText"/>
+        <w:spacing w:after="0"/>
+        <w:ind w:left="720"/>
+      </w:pPr>
     </w:p>
     <w:p>
       <w:pPr>
@@ -462,11 +536,8 @@
         </w:tabs>
       </w:pPr>
       <w:r>
-        <w:t xml:space="preserve">Responsible for maintaining development environments for ~50 developers, spread across the world in multiple </w:t>
-      </w:r>
-      <w:r>
         <w:lastRenderedPageBreak/>
-        <w:t xml:space="preserve">locations. </w:t>
+        <w:t xml:space="preserve">Responsible for maintaining development environments for ~50 developers, spread across the world in multiple locations. </w:t>
       </w:r>
     </w:p>
     <w:p>
@@ -530,8 +601,17 @@
         </w:tabs>
       </w:pPr>
       <w:r>
-        <w:t xml:space="preserve">Updated and maintained the charting and reporting capabilities within the application using Infragistics and WPF visualization and reporting controls. </w:t>
-      </w:r>
+        <w:t>Updated and maintained the charting and reporting capabilities within the application using Infragistics and WPF visual</w:t>
+      </w:r>
+      <w:r>
+        <w:t>ization and reporting controls.</w:t>
+      </w:r>
+    </w:p>
+    <w:p>
+      <w:pPr>
+        <w:pStyle w:val="BodyText"/>
+        <w:ind w:left="707"/>
+      </w:pPr>
     </w:p>
     <w:p>
       <w:pPr>
@@ -628,6 +708,12 @@
     <w:p>
       <w:pPr>
         <w:pStyle w:val="BodyText"/>
+        <w:ind w:left="707"/>
+      </w:pPr>
+    </w:p>
+    <w:p>
+      <w:pPr>
+        <w:pStyle w:val="BodyText"/>
         <w:rPr>
           <w:b/>
         </w:rPr>
@@ -652,7 +738,10 @@
         <w:spacing w:after="0"/>
       </w:pPr>
       <w:r>
-        <w:t xml:space="preserve">Designed and executed manual and automated test plans for a distributed web application </w:t>
+        <w:t>Designed and executed manual and automated test plans fo</w:t>
+      </w:r>
+      <w:r>
+        <w:t>r a distributed web application.</w:t>
       </w:r>
     </w:p>
     <w:p>
@@ -665,48 +754,74 @@
         <w:tabs>
           <w:tab w:val="left" w:pos="707"/>
         </w:tabs>
+        <w:spacing w:after="0"/>
+      </w:pPr>
+      <w:r>
+        <w:t>Maintained an extensive automated regression testing framework built using Perl and SilkTest</w:t>
+      </w:r>
+    </w:p>
+    <w:p>
+      <w:pPr>
+        <w:pStyle w:val="Heading2"/>
+        <w:rPr>
+          <w:rStyle w:val="Strong"/>
+        </w:rPr>
+      </w:pPr>
+      <w:bookmarkStart w:id="4" w:name="education"/>
+      <w:bookmarkEnd w:id="4"/>
+      <w:r>
         <w:rPr>
           <w:sz w:val="28"/>
           <w:szCs w:val="28"/>
         </w:rPr>
-      </w:pPr>
-      <w:r>
-        <w:t xml:space="preserve">Maintained an extensive automated regression testing framework built using Perl and SilkTest </w:t>
-      </w:r>
-    </w:p>
-    <w:p>
-      <w:pPr>
-        <w:pStyle w:val="Heading2"/>
+        <w:t>Education</w:t>
+      </w:r>
+    </w:p>
+    <w:p>
+      <w:pPr>
+        <w:pStyle w:val="BodyText"/>
         <w:rPr>
           <w:rStyle w:val="Strong"/>
         </w:rPr>
       </w:pPr>
-      <w:bookmarkStart w:id="5" w:name="education"/>
+      <w:r>
+        <w:rPr>
+          <w:rStyle w:val="Strong"/>
+          <w:b w:val="0"/>
+        </w:rPr>
+        <w:t>Master of Science in Computer Science</w:t>
+      </w:r>
+      <w:r>
+        <w:t xml:space="preserve">, 05/2010 </w:t>
+      </w:r>
+      <w:bookmarkStart w:id="5" w:name="_GoBack"/>
       <w:bookmarkEnd w:id="5"/>
       <w:r>
+        <w:br/>
+        <w:t xml:space="preserve">University of Oklahoma, Norman, OK </w:t>
+      </w:r>
+      <w:r>
+        <w:br/>
+        <w:t xml:space="preserve">4.0 GPA </w:t>
+      </w:r>
+    </w:p>
+    <w:p>
+      <w:pPr>
+        <w:pStyle w:val="BodyText"/>
         <w:rPr>
           <w:sz w:val="28"/>
           <w:szCs w:val="28"/>
         </w:rPr>
-        <w:t>Education</w:t>
-      </w:r>
-    </w:p>
-    <w:p>
-      <w:pPr>
-        <w:pStyle w:val="BodyText"/>
-        <w:rPr>
-          <w:rStyle w:val="Strong"/>
-        </w:rPr>
       </w:pPr>
       <w:r>
         <w:rPr>
           <w:rStyle w:val="Strong"/>
           <w:b w:val="0"/>
         </w:rPr>
-        <w:t>Master of Science in Computer Science</w:t>
-      </w:r>
-      <w:r>
-        <w:t xml:space="preserve">, 05/2010 </w:t>
+        <w:t>Bachelor of Science in Computer Science</w:t>
+      </w:r>
+      <w:r>
+        <w:t xml:space="preserve">, 05/2007 </w:t>
       </w:r>
       <w:r>
         <w:br/>
@@ -714,100 +829,101 @@
       </w:r>
       <w:r>
         <w:br/>
-        <w:t xml:space="preserve">4.0 GPA </w:t>
-      </w:r>
-    </w:p>
-    <w:p>
-      <w:pPr>
-        <w:pStyle w:val="BodyText"/>
+        <w:t xml:space="preserve">3.98 GPA </w:t>
+      </w:r>
+    </w:p>
+    <w:p>
+      <w:pPr>
+        <w:pStyle w:val="Heading2"/>
+      </w:pPr>
+      <w:bookmarkStart w:id="6" w:name="publications"/>
+      <w:bookmarkEnd w:id="6"/>
+      <w:r>
         <w:rPr>
           <w:sz w:val="28"/>
           <w:szCs w:val="28"/>
         </w:rPr>
-      </w:pPr>
+        <w:t>Publications</w:t>
+      </w:r>
+    </w:p>
+    <w:p>
+      <w:pPr>
+        <w:pStyle w:val="BodyText"/>
+      </w:pPr>
+      <w:r>
+        <w:t xml:space="preserve">M. Martin, N. Grounds, J. K. Antonio, K. Crawford, and J. Madden. </w:t>
+      </w:r>
+      <w:proofErr w:type="gramStart"/>
       <w:r>
         <w:rPr>
           <w:rStyle w:val="Strong"/>
-          <w:b w:val="0"/>
-        </w:rPr>
-        <w:t>Bachelor of Science in Computer Science</w:t>
-      </w:r>
-      <w:r>
-        <w:t xml:space="preserve">, 05/2007 </w:t>
-      </w:r>
-      <w:r>
-        <w:br/>
-        <w:t xml:space="preserve">University of Oklahoma, Norman, OK </w:t>
-      </w:r>
-      <w:r>
-        <w:br/>
-        <w:t xml:space="preserve">3.98 GPA </w:t>
-      </w:r>
-    </w:p>
-    <w:p>
-      <w:pPr>
-        <w:pStyle w:val="Heading2"/>
-      </w:pPr>
-      <w:bookmarkStart w:id="6" w:name="publications"/>
-      <w:bookmarkEnd w:id="6"/>
-      <w:r>
-        <w:rPr>
-          <w:sz w:val="28"/>
-          <w:szCs w:val="28"/>
-        </w:rPr>
-        <w:t>Publications</w:t>
-      </w:r>
-    </w:p>
-    <w:p>
-      <w:pPr>
-        <w:pStyle w:val="BodyText"/>
-      </w:pPr>
-      <w:r>
-        <w:t xml:space="preserve">M. Martin, N. Grounds, J. K. Antonio, K. Crawford, and J. Madden. </w:t>
+        </w:rPr>
+        <w:t>Banker’s Deadlock Avoidance Algorithm for Distributed Service-Oriented Architectures.</w:t>
+      </w:r>
+      <w:proofErr w:type="gramEnd"/>
+      <w:r>
+        <w:t xml:space="preserve"> </w:t>
+      </w:r>
+      <w:proofErr w:type="gramStart"/>
+      <w:r>
+        <w:t>Proceedings of the International Conference on Parallel and Distributed Processing Techniques and Applications (PDPTA '10), July2010.</w:t>
+      </w:r>
+      <w:proofErr w:type="gramEnd"/>
+    </w:p>
+    <w:p>
+      <w:pPr>
+        <w:pStyle w:val="BodyText"/>
+      </w:pPr>
+      <w:r>
+        <w:t xml:space="preserve">H. K. </w:t>
+      </w:r>
+      <w:proofErr w:type="spellStart"/>
+      <w:r>
+        <w:t>Shrestha</w:t>
+      </w:r>
+      <w:proofErr w:type="spellEnd"/>
+      <w:r>
+        <w:t xml:space="preserve">, N. Grounds, J. Madden, M. Martin, J. K. Antonio, J. Sachs, J. </w:t>
+      </w:r>
+      <w:proofErr w:type="spellStart"/>
+      <w:r>
+        <w:t>Zuech</w:t>
+      </w:r>
+      <w:proofErr w:type="spellEnd"/>
+      <w:r>
+        <w:t xml:space="preserve">, and C. Sanchez. </w:t>
       </w:r>
       <w:r>
         <w:rPr>
           <w:rStyle w:val="Strong"/>
         </w:rPr>
-        <w:t>Banker’s Deadlock Avoidance Algorithm for Distributed Service-Oriented Architectures.</w:t>
-      </w:r>
-      <w:r>
-        <w:t xml:space="preserve"> Proceedings of the International Conference on Parallel and Distributed Processing Techniques and Applications (PDPTA '10), July2010.</w:t>
-      </w:r>
-    </w:p>
-    <w:p>
-      <w:pPr>
-        <w:pStyle w:val="BodyText"/>
-      </w:pPr>
-      <w:r>
-        <w:t xml:space="preserve">H. K. Shrestha, N. Grounds, J. Madden, M. Martin, J. K. Antonio, J. Sachs, J. Zuech, and C. Sanchez. </w:t>
+        <w:t xml:space="preserve">Scheduling workflows on a cluster of memory managed multicore machines. </w:t>
+      </w:r>
+      <w:r>
+        <w:t>Proceedings of the International Conference on Parallel and Distributed Processing Techniques and Applications (PDPTA '09), July 2009.</w:t>
+      </w:r>
+    </w:p>
+    <w:p>
+      <w:pPr>
+        <w:pStyle w:val="BodyText"/>
+      </w:pPr>
+      <w:r>
+        <w:t xml:space="preserve">John Matthew Martin. </w:t>
       </w:r>
       <w:r>
         <w:rPr>
           <w:rStyle w:val="Strong"/>
         </w:rPr>
-        <w:t xml:space="preserve">Scheduling workflows on a cluster of memory managed multicore machines. </w:t>
-      </w:r>
-      <w:r>
-        <w:t>Proceedings of the International Conference on Parallel and Distributed Processing Techniques and Applications (PDPTA '09), July 2009.</w:t>
-      </w:r>
-    </w:p>
-    <w:p>
-      <w:pPr>
-        <w:pStyle w:val="BodyText"/>
-      </w:pPr>
-      <w:r>
-        <w:t xml:space="preserve">John Matthew Martin. </w:t>
-      </w:r>
-      <w:r>
-        <w:rPr>
-          <w:rStyle w:val="Strong"/>
-        </w:rPr>
         <w:t>Deadlock Avoidance in Distributed Service Oriented Architectures.</w:t>
       </w:r>
       <w:r>
-        <w:t xml:space="preserve"> Master's thesis, University of Oklahoma, Norman, Oklahoma, May 2010.</w:t>
-      </w:r>
+        <w:t xml:space="preserve"> </w:t>
+      </w:r>
+      <w:proofErr w:type="gramStart"/>
+      <w:r>
+        <w:t>Master's thesis, University of Oklahoma, Norman, Oklahoma, May 2010.</w:t>
+      </w:r>
+      <w:proofErr w:type="gramEnd"/>
     </w:p>
     <w:p/>
     <w:sectPr>
